--- a/Word_files/Прочее/Процесс.docx
+++ b/Word_files/Прочее/Процесс.docx
@@ -9,17 +9,17 @@
         <w:rPr>
           <w:rFonts w:ascii="Arial" w:eastAsia="Times New Roman" w:hAnsi="Arial" w:cs="Arial"/>
           <w:color w:val="2C2D2E"/>
-          <w:sz w:val="23"/>
-          <w:szCs w:val="23"/>
-          <w:lang w:eastAsia="ru-RU"/>
-        </w:rPr>
-      </w:pPr>
-      <w:r>
-        <w:rPr>
-          <w:rFonts w:ascii="Arial" w:eastAsia="Times New Roman" w:hAnsi="Arial" w:cs="Arial"/>
-          <w:color w:val="2C2D2E"/>
-          <w:sz w:val="23"/>
-          <w:szCs w:val="23"/>
+          <w:sz w:val="20"/>
+          <w:szCs w:val="20"/>
+          <w:lang w:eastAsia="ru-RU"/>
+        </w:rPr>
+      </w:pPr>
+      <w:r>
+        <w:rPr>
+          <w:rFonts w:ascii="Arial" w:eastAsia="Times New Roman" w:hAnsi="Arial" w:cs="Arial"/>
+          <w:color w:val="2C2D2E"/>
+          <w:sz w:val="20"/>
+          <w:szCs w:val="20"/>
           <w:lang w:eastAsia="ru-RU"/>
         </w:rPr>
         <w:t>Добрый вечер.</w:t>
@@ -28,8 +28,8 @@
         <w:rPr>
           <w:rFonts w:ascii="Arial" w:eastAsia="Times New Roman" w:hAnsi="Arial" w:cs="Arial"/>
           <w:color w:val="2C2D2E"/>
-          <w:sz w:val="23"/>
-          <w:szCs w:val="23"/>
+          <w:sz w:val="20"/>
+          <w:szCs w:val="20"/>
           <w:lang w:eastAsia="ru-RU"/>
         </w:rPr>
         <w:br/>
@@ -43,17 +43,17 @@
         <w:rPr>
           <w:rFonts w:ascii="Arial" w:eastAsia="Times New Roman" w:hAnsi="Arial" w:cs="Arial"/>
           <w:color w:val="2C2D2E"/>
-          <w:sz w:val="23"/>
-          <w:szCs w:val="23"/>
-          <w:lang w:eastAsia="ru-RU"/>
-        </w:rPr>
-      </w:pPr>
-      <w:r>
-        <w:rPr>
-          <w:rFonts w:ascii="Arial" w:eastAsia="Times New Roman" w:hAnsi="Arial" w:cs="Arial"/>
-          <w:color w:val="2C2D2E"/>
-          <w:sz w:val="23"/>
-          <w:szCs w:val="23"/>
+          <w:sz w:val="20"/>
+          <w:szCs w:val="20"/>
+          <w:lang w:eastAsia="ru-RU"/>
+        </w:rPr>
+      </w:pPr>
+      <w:r>
+        <w:rPr>
+          <w:rFonts w:ascii="Arial" w:eastAsia="Times New Roman" w:hAnsi="Arial" w:cs="Arial"/>
+          <w:color w:val="2C2D2E"/>
+          <w:sz w:val="20"/>
+          <w:szCs w:val="20"/>
           <w:lang w:eastAsia="ru-RU"/>
         </w:rPr>
         <w:t>(по большей части для себя, можете не вчитываться, это чтобы отслеживать изменения и не упустить дедлайны)</w:t>
@@ -62,8 +62,8 @@
         <w:rPr>
           <w:rFonts w:ascii="Arial" w:eastAsia="Times New Roman" w:hAnsi="Arial" w:cs="Arial"/>
           <w:color w:val="2C2D2E"/>
-          <w:sz w:val="23"/>
-          <w:szCs w:val="23"/>
+          <w:sz w:val="20"/>
+          <w:szCs w:val="20"/>
           <w:lang w:eastAsia="ru-RU"/>
         </w:rPr>
         <w:br/>
@@ -72,8 +72,8 @@
         <w:rPr>
           <w:rFonts w:ascii="Arial" w:eastAsia="Times New Roman" w:hAnsi="Arial" w:cs="Arial"/>
           <w:color w:val="2C2D2E"/>
-          <w:sz w:val="23"/>
-          <w:szCs w:val="23"/>
+          <w:sz w:val="20"/>
+          <w:szCs w:val="20"/>
           <w:lang w:eastAsia="ru-RU"/>
         </w:rPr>
         <w:br/>
@@ -83,8 +83,8 @@
         <w:rPr>
           <w:rFonts w:ascii="Arial" w:eastAsia="Times New Roman" w:hAnsi="Arial" w:cs="Arial"/>
           <w:color w:val="2C2D2E"/>
-          <w:sz w:val="23"/>
-          <w:szCs w:val="23"/>
+          <w:sz w:val="20"/>
+          <w:szCs w:val="20"/>
           <w:lang w:eastAsia="ru-RU"/>
         </w:rPr>
         <w:br/>
@@ -95,8 +95,8 @@
           <w:b/>
           <w:bCs/>
           <w:color w:val="2C2D2E"/>
-          <w:sz w:val="23"/>
-          <w:szCs w:val="23"/>
+          <w:sz w:val="20"/>
+          <w:szCs w:val="20"/>
           <w:lang w:eastAsia="ru-RU"/>
         </w:rPr>
         <w:t>1 архив</w:t>
@@ -105,8 +105,8 @@
         <w:rPr>
           <w:rFonts w:ascii="Arial" w:eastAsia="Times New Roman" w:hAnsi="Arial" w:cs="Arial"/>
           <w:color w:val="2C2D2E"/>
-          <w:sz w:val="23"/>
-          <w:szCs w:val="23"/>
+          <w:sz w:val="20"/>
+          <w:szCs w:val="20"/>
           <w:lang w:eastAsia="ru-RU"/>
         </w:rPr>
         <w:t> — записка, там все наработки и они по папкам: </w:t>
@@ -119,17 +119,17 @@
         <w:rPr>
           <w:rFonts w:ascii="Arial" w:eastAsia="Times New Roman" w:hAnsi="Arial" w:cs="Arial"/>
           <w:color w:val="2C2D2E"/>
-          <w:sz w:val="23"/>
-          <w:szCs w:val="23"/>
-          <w:lang w:eastAsia="ru-RU"/>
-        </w:rPr>
-      </w:pPr>
-      <w:r>
-        <w:rPr>
-          <w:rFonts w:ascii="Arial" w:eastAsia="Times New Roman" w:hAnsi="Arial" w:cs="Arial"/>
-          <w:color w:val="2C2D2E"/>
-          <w:sz w:val="23"/>
-          <w:szCs w:val="23"/>
+          <w:sz w:val="20"/>
+          <w:szCs w:val="20"/>
+          <w:lang w:eastAsia="ru-RU"/>
+        </w:rPr>
+      </w:pPr>
+      <w:r>
+        <w:rPr>
+          <w:rFonts w:ascii="Arial" w:eastAsia="Times New Roman" w:hAnsi="Arial" w:cs="Arial"/>
+          <w:color w:val="2C2D2E"/>
+          <w:sz w:val="20"/>
+          <w:szCs w:val="20"/>
           <w:lang w:eastAsia="ru-RU"/>
         </w:rPr>
         <w:t xml:space="preserve">                   - основные </w:t>
@@ -139,8 +139,8 @@
         <w:rPr>
           <w:rFonts w:ascii="Arial" w:eastAsia="Times New Roman" w:hAnsi="Arial" w:cs="Arial"/>
           <w:color w:val="2C2D2E"/>
-          <w:sz w:val="23"/>
-          <w:szCs w:val="23"/>
+          <w:sz w:val="20"/>
+          <w:szCs w:val="20"/>
           <w:lang w:eastAsia="ru-RU"/>
         </w:rPr>
         <w:t>вордовские</w:t>
@@ -150,8 +150,8 @@
         <w:rPr>
           <w:rFonts w:ascii="Arial" w:eastAsia="Times New Roman" w:hAnsi="Arial" w:cs="Arial"/>
           <w:color w:val="2C2D2E"/>
-          <w:sz w:val="23"/>
-          <w:szCs w:val="23"/>
+          <w:sz w:val="20"/>
+          <w:szCs w:val="20"/>
           <w:lang w:eastAsia="ru-RU"/>
         </w:rPr>
         <w:t xml:space="preserve"> файлы (пока без </w:t>
@@ -161,8 +161,8 @@
         <w:rPr>
           <w:rFonts w:ascii="Arial" w:eastAsia="Times New Roman" w:hAnsi="Arial" w:cs="Arial"/>
           <w:color w:val="2C2D2E"/>
-          <w:sz w:val="23"/>
-          <w:szCs w:val="23"/>
+          <w:sz w:val="20"/>
+          <w:szCs w:val="20"/>
           <w:lang w:eastAsia="ru-RU"/>
         </w:rPr>
         <w:t>пдф</w:t>
@@ -172,8 +172,8 @@
         <w:rPr>
           <w:rFonts w:ascii="Arial" w:eastAsia="Times New Roman" w:hAnsi="Arial" w:cs="Arial"/>
           <w:color w:val="2C2D2E"/>
-          <w:sz w:val="23"/>
-          <w:szCs w:val="23"/>
+          <w:sz w:val="20"/>
+          <w:szCs w:val="20"/>
           <w:lang w:eastAsia="ru-RU"/>
         </w:rPr>
         <w:t xml:space="preserve">), все </w:t>
@@ -182,8 +182,8 @@
         <w:rPr>
           <w:rFonts w:ascii="Arial" w:eastAsia="Times New Roman" w:hAnsi="Arial" w:cs="Arial"/>
           <w:color w:val="2C2D2E"/>
-          <w:sz w:val="23"/>
-          <w:szCs w:val="23"/>
+          <w:sz w:val="20"/>
+          <w:szCs w:val="20"/>
           <w:lang w:eastAsia="ru-RU"/>
         </w:rPr>
         <w:t>разделы;</w:t>
@@ -196,17 +196,17 @@
         <w:rPr>
           <w:rFonts w:ascii="Arial" w:eastAsia="Times New Roman" w:hAnsi="Arial" w:cs="Arial"/>
           <w:color w:val="2C2D2E"/>
-          <w:sz w:val="23"/>
-          <w:szCs w:val="23"/>
-          <w:lang w:eastAsia="ru-RU"/>
-        </w:rPr>
-      </w:pPr>
-      <w:r>
-        <w:rPr>
-          <w:rFonts w:ascii="Arial" w:eastAsia="Times New Roman" w:hAnsi="Arial" w:cs="Arial"/>
-          <w:color w:val="2C2D2E"/>
-          <w:sz w:val="23"/>
-          <w:szCs w:val="23"/>
+          <w:sz w:val="20"/>
+          <w:szCs w:val="20"/>
+          <w:lang w:eastAsia="ru-RU"/>
+        </w:rPr>
+      </w:pPr>
+      <w:r>
+        <w:rPr>
+          <w:rFonts w:ascii="Arial" w:eastAsia="Times New Roman" w:hAnsi="Arial" w:cs="Arial"/>
+          <w:color w:val="2C2D2E"/>
+          <w:sz w:val="20"/>
+          <w:szCs w:val="20"/>
           <w:lang w:eastAsia="ru-RU"/>
         </w:rPr>
         <w:t>                                      после последней встречи 21,04 изменено:</w:t>
@@ -219,17 +219,17 @@
         <w:rPr>
           <w:rFonts w:ascii="Arial" w:eastAsia="Times New Roman" w:hAnsi="Arial" w:cs="Arial"/>
           <w:color w:val="2C2D2E"/>
-          <w:sz w:val="23"/>
-          <w:szCs w:val="23"/>
-          <w:lang w:eastAsia="ru-RU"/>
-        </w:rPr>
-      </w:pPr>
-      <w:r>
-        <w:rPr>
-          <w:rFonts w:ascii="Arial" w:eastAsia="Times New Roman" w:hAnsi="Arial" w:cs="Arial"/>
-          <w:color w:val="2C2D2E"/>
-          <w:sz w:val="23"/>
-          <w:szCs w:val="23"/>
+          <w:sz w:val="20"/>
+          <w:szCs w:val="20"/>
+          <w:lang w:eastAsia="ru-RU"/>
+        </w:rPr>
+      </w:pPr>
+      <w:r>
+        <w:rPr>
+          <w:rFonts w:ascii="Arial" w:eastAsia="Times New Roman" w:hAnsi="Arial" w:cs="Arial"/>
+          <w:color w:val="2C2D2E"/>
+          <w:sz w:val="20"/>
+          <w:szCs w:val="20"/>
           <w:lang w:eastAsia="ru-RU"/>
         </w:rPr>
         <w:t>                                   + изменилась экономика (все еще на проверке);</w:t>
@@ -238,8 +238,8 @@
         <w:rPr>
           <w:rFonts w:ascii="Arial" w:eastAsia="Times New Roman" w:hAnsi="Arial" w:cs="Arial"/>
           <w:color w:val="2C2D2E"/>
-          <w:sz w:val="23"/>
-          <w:szCs w:val="23"/>
+          <w:sz w:val="20"/>
+          <w:szCs w:val="20"/>
           <w:lang w:eastAsia="ru-RU"/>
         </w:rPr>
         <w:br/>
@@ -253,17 +253,17 @@
         <w:rPr>
           <w:rFonts w:ascii="Arial" w:eastAsia="Times New Roman" w:hAnsi="Arial" w:cs="Arial"/>
           <w:color w:val="2C2D2E"/>
-          <w:sz w:val="23"/>
-          <w:szCs w:val="23"/>
-          <w:lang w:eastAsia="ru-RU"/>
-        </w:rPr>
-      </w:pPr>
-      <w:r>
-        <w:rPr>
-          <w:rFonts w:ascii="Arial" w:eastAsia="Times New Roman" w:hAnsi="Arial" w:cs="Arial"/>
-          <w:color w:val="2C2D2E"/>
-          <w:sz w:val="23"/>
-          <w:szCs w:val="23"/>
+          <w:sz w:val="20"/>
+          <w:szCs w:val="20"/>
+          <w:lang w:eastAsia="ru-RU"/>
+        </w:rPr>
+      </w:pPr>
+      <w:r>
+        <w:rPr>
+          <w:rFonts w:ascii="Arial" w:eastAsia="Times New Roman" w:hAnsi="Arial" w:cs="Arial"/>
+          <w:color w:val="2C2D2E"/>
+          <w:sz w:val="20"/>
+          <w:szCs w:val="20"/>
           <w:lang w:eastAsia="ru-RU"/>
         </w:rPr>
         <w:t>                                   + вычитан обзор литературы, суть та же, стилистику и времена с большего исправила;</w:t>
@@ -272,8 +272,8 @@
         <w:rPr>
           <w:rFonts w:ascii="Arial" w:eastAsia="Times New Roman" w:hAnsi="Arial" w:cs="Arial"/>
           <w:color w:val="2C2D2E"/>
-          <w:sz w:val="23"/>
-          <w:szCs w:val="23"/>
+          <w:sz w:val="20"/>
+          <w:szCs w:val="20"/>
           <w:lang w:eastAsia="ru-RU"/>
         </w:rPr>
         <w:br/>
@@ -287,17 +287,17 @@
         <w:rPr>
           <w:rFonts w:ascii="Arial" w:eastAsia="Times New Roman" w:hAnsi="Arial" w:cs="Arial"/>
           <w:color w:val="2C2D2E"/>
-          <w:sz w:val="23"/>
-          <w:szCs w:val="23"/>
-          <w:lang w:eastAsia="ru-RU"/>
-        </w:rPr>
-      </w:pPr>
-      <w:r>
-        <w:rPr>
-          <w:rFonts w:ascii="Arial" w:eastAsia="Times New Roman" w:hAnsi="Arial" w:cs="Arial"/>
-          <w:color w:val="2C2D2E"/>
-          <w:sz w:val="23"/>
-          <w:szCs w:val="23"/>
+          <w:sz w:val="20"/>
+          <w:szCs w:val="20"/>
+          <w:lang w:eastAsia="ru-RU"/>
+        </w:rPr>
+      </w:pPr>
+      <w:r>
+        <w:rPr>
+          <w:rFonts w:ascii="Arial" w:eastAsia="Times New Roman" w:hAnsi="Arial" w:cs="Arial"/>
+          <w:color w:val="2C2D2E"/>
+          <w:sz w:val="20"/>
+          <w:szCs w:val="20"/>
           <w:lang w:eastAsia="ru-RU"/>
         </w:rPr>
         <w:t>                   - рисунки;</w:t>
@@ -306,8 +306,8 @@
         <w:rPr>
           <w:rFonts w:ascii="Arial" w:eastAsia="Times New Roman" w:hAnsi="Arial" w:cs="Arial"/>
           <w:color w:val="2C2D2E"/>
-          <w:sz w:val="23"/>
-          <w:szCs w:val="23"/>
+          <w:sz w:val="20"/>
+          <w:szCs w:val="20"/>
           <w:lang w:eastAsia="ru-RU"/>
         </w:rPr>
         <w:br/>
@@ -318,8 +318,8 @@
         <w:rPr>
           <w:rFonts w:ascii="Arial" w:eastAsia="Times New Roman" w:hAnsi="Arial" w:cs="Arial"/>
           <w:color w:val="2C2D2E"/>
-          <w:sz w:val="23"/>
-          <w:szCs w:val="23"/>
+          <w:sz w:val="20"/>
+          <w:szCs w:val="20"/>
           <w:lang w:eastAsia="ru-RU"/>
         </w:rPr>
         <w:t>Postman</w:t>
@@ -329,8 +329,8 @@
         <w:rPr>
           <w:rFonts w:ascii="Arial" w:eastAsia="Times New Roman" w:hAnsi="Arial" w:cs="Arial"/>
           <w:color w:val="2C2D2E"/>
-          <w:sz w:val="23"/>
-          <w:szCs w:val="23"/>
+          <w:sz w:val="20"/>
+          <w:szCs w:val="20"/>
           <w:lang w:eastAsia="ru-RU"/>
         </w:rPr>
         <w:t>;</w:t>
@@ -343,17 +343,17 @@
         <w:rPr>
           <w:rFonts w:ascii="Arial" w:eastAsia="Times New Roman" w:hAnsi="Arial" w:cs="Arial"/>
           <w:color w:val="2C2D2E"/>
-          <w:sz w:val="23"/>
-          <w:szCs w:val="23"/>
-          <w:lang w:eastAsia="ru-RU"/>
-        </w:rPr>
-      </w:pPr>
-      <w:r>
-        <w:rPr>
-          <w:rFonts w:ascii="Arial" w:eastAsia="Times New Roman" w:hAnsi="Arial" w:cs="Arial"/>
-          <w:color w:val="2C2D2E"/>
-          <w:sz w:val="23"/>
-          <w:szCs w:val="23"/>
+          <w:sz w:val="20"/>
+          <w:szCs w:val="20"/>
+          <w:lang w:eastAsia="ru-RU"/>
+        </w:rPr>
+      </w:pPr>
+      <w:r>
+        <w:rPr>
+          <w:rFonts w:ascii="Arial" w:eastAsia="Times New Roman" w:hAnsi="Arial" w:cs="Arial"/>
+          <w:color w:val="2C2D2E"/>
+          <w:sz w:val="20"/>
+          <w:szCs w:val="20"/>
           <w:lang w:eastAsia="ru-RU"/>
         </w:rPr>
         <w:t xml:space="preserve">                   - в </w:t>
@@ -363,8 +363,8 @@
         <w:rPr>
           <w:rFonts w:ascii="Arial" w:eastAsia="Times New Roman" w:hAnsi="Arial" w:cs="Arial"/>
           <w:color w:val="2C2D2E"/>
-          <w:sz w:val="23"/>
-          <w:szCs w:val="23"/>
+          <w:sz w:val="20"/>
+          <w:szCs w:val="20"/>
           <w:lang w:eastAsia="ru-RU"/>
         </w:rPr>
         <w:t>папке Прочее</w:t>
@@ -374,8 +374,8 @@
         <w:rPr>
           <w:rFonts w:ascii="Arial" w:eastAsia="Times New Roman" w:hAnsi="Arial" w:cs="Arial"/>
           <w:color w:val="2C2D2E"/>
-          <w:sz w:val="23"/>
-          <w:szCs w:val="23"/>
+          <w:sz w:val="20"/>
+          <w:szCs w:val="20"/>
           <w:lang w:eastAsia="ru-RU"/>
         </w:rPr>
         <w:t xml:space="preserve"> простыми словами о самом приложении, как оно работает, как выводятся запросы и                              наброски дизайна страниц.</w:t>
@@ -384,8 +384,8 @@
         <w:rPr>
           <w:rFonts w:ascii="Arial" w:eastAsia="Times New Roman" w:hAnsi="Arial" w:cs="Arial"/>
           <w:color w:val="2C2D2E"/>
-          <w:sz w:val="23"/>
-          <w:szCs w:val="23"/>
+          <w:sz w:val="20"/>
+          <w:szCs w:val="20"/>
           <w:lang w:eastAsia="ru-RU"/>
         </w:rPr>
         <w:br/>
@@ -396,8 +396,8 @@
           <w:b/>
           <w:bCs/>
           <w:color w:val="2C2D2E"/>
-          <w:sz w:val="23"/>
-          <w:szCs w:val="23"/>
+          <w:sz w:val="20"/>
+          <w:szCs w:val="20"/>
           <w:lang w:eastAsia="ru-RU"/>
         </w:rPr>
         <w:t>2 архив</w:t>
@@ -406,8 +406,8 @@
         <w:rPr>
           <w:rFonts w:ascii="Arial" w:eastAsia="Times New Roman" w:hAnsi="Arial" w:cs="Arial"/>
           <w:color w:val="2C2D2E"/>
-          <w:sz w:val="23"/>
-          <w:szCs w:val="23"/>
+          <w:sz w:val="20"/>
+          <w:szCs w:val="20"/>
           <w:lang w:eastAsia="ru-RU"/>
         </w:rPr>
         <w:t> — код серверной части практически готов, клиентская в разработке:</w:t>
@@ -416,8 +416,8 @@
         <w:rPr>
           <w:rFonts w:ascii="Arial" w:eastAsia="Times New Roman" w:hAnsi="Arial" w:cs="Arial"/>
           <w:color w:val="2C2D2E"/>
-          <w:sz w:val="23"/>
-          <w:szCs w:val="23"/>
+          <w:sz w:val="20"/>
+          <w:szCs w:val="20"/>
           <w:lang w:eastAsia="ru-RU"/>
         </w:rPr>
         <w:br/>
@@ -431,17 +431,17 @@
         <w:rPr>
           <w:rFonts w:ascii="Arial" w:eastAsia="Times New Roman" w:hAnsi="Arial" w:cs="Arial"/>
           <w:color w:val="2C2D2E"/>
-          <w:sz w:val="23"/>
-          <w:szCs w:val="23"/>
-          <w:lang w:eastAsia="ru-RU"/>
-        </w:rPr>
-      </w:pPr>
-      <w:r>
-        <w:rPr>
-          <w:rFonts w:ascii="Arial" w:eastAsia="Times New Roman" w:hAnsi="Arial" w:cs="Arial"/>
-          <w:color w:val="2C2D2E"/>
-          <w:sz w:val="23"/>
-          <w:szCs w:val="23"/>
+          <w:sz w:val="20"/>
+          <w:szCs w:val="20"/>
+          <w:lang w:eastAsia="ru-RU"/>
+        </w:rPr>
+      </w:pPr>
+      <w:r>
+        <w:rPr>
+          <w:rFonts w:ascii="Arial" w:eastAsia="Times New Roman" w:hAnsi="Arial" w:cs="Arial"/>
+          <w:color w:val="2C2D2E"/>
+          <w:sz w:val="20"/>
+          <w:szCs w:val="20"/>
           <w:lang w:eastAsia="ru-RU"/>
         </w:rPr>
         <w:t>                   - реализовано использование токена;</w:t>
@@ -450,8 +450,8 @@
         <w:rPr>
           <w:rFonts w:ascii="Arial" w:eastAsia="Times New Roman" w:hAnsi="Arial" w:cs="Arial"/>
           <w:color w:val="2C2D2E"/>
-          <w:sz w:val="23"/>
-          <w:szCs w:val="23"/>
+          <w:sz w:val="20"/>
+          <w:szCs w:val="20"/>
           <w:lang w:eastAsia="ru-RU"/>
         </w:rPr>
         <w:br/>
@@ -462,8 +462,8 @@
         <w:rPr>
           <w:rFonts w:ascii="Arial" w:eastAsia="Times New Roman" w:hAnsi="Arial" w:cs="Arial"/>
           <w:color w:val="2C2D2E"/>
-          <w:sz w:val="23"/>
-          <w:szCs w:val="23"/>
+          <w:sz w:val="20"/>
+          <w:szCs w:val="20"/>
           <w:lang w:eastAsia="ru-RU"/>
         </w:rPr>
         <w:t>проектрования</w:t>
@@ -473,8 +473,8 @@
         <w:rPr>
           <w:rFonts w:ascii="Arial" w:eastAsia="Times New Roman" w:hAnsi="Arial" w:cs="Arial"/>
           <w:color w:val="2C2D2E"/>
-          <w:sz w:val="23"/>
-          <w:szCs w:val="23"/>
+          <w:sz w:val="20"/>
+          <w:szCs w:val="20"/>
           <w:lang w:eastAsia="ru-RU"/>
         </w:rPr>
         <w:t>;</w:t>
@@ -487,17 +487,17 @@
         <w:rPr>
           <w:rFonts w:ascii="Arial" w:eastAsia="Times New Roman" w:hAnsi="Arial" w:cs="Arial"/>
           <w:color w:val="2C2D2E"/>
-          <w:sz w:val="23"/>
-          <w:szCs w:val="23"/>
-          <w:lang w:eastAsia="ru-RU"/>
-        </w:rPr>
-      </w:pPr>
-      <w:r>
-        <w:rPr>
-          <w:rFonts w:ascii="Arial" w:eastAsia="Times New Roman" w:hAnsi="Arial" w:cs="Arial"/>
-          <w:color w:val="2C2D2E"/>
-          <w:sz w:val="23"/>
-          <w:szCs w:val="23"/>
+          <w:sz w:val="20"/>
+          <w:szCs w:val="20"/>
+          <w:lang w:eastAsia="ru-RU"/>
+        </w:rPr>
+      </w:pPr>
+      <w:r>
+        <w:rPr>
+          <w:rFonts w:ascii="Arial" w:eastAsia="Times New Roman" w:hAnsi="Arial" w:cs="Arial"/>
+          <w:color w:val="2C2D2E"/>
+          <w:sz w:val="20"/>
+          <w:szCs w:val="20"/>
           <w:lang w:eastAsia="ru-RU"/>
         </w:rPr>
         <w:t>                   - прописана пара контроллеров с запросами для клиентской части.</w:t>
@@ -510,8 +510,8 @@
         <w:rPr>
           <w:rFonts w:ascii="Arial" w:eastAsia="Times New Roman" w:hAnsi="Arial" w:cs="Arial"/>
           <w:color w:val="2C2D2E"/>
-          <w:sz w:val="23"/>
-          <w:szCs w:val="23"/>
+          <w:sz w:val="20"/>
+          <w:szCs w:val="20"/>
           <w:lang w:eastAsia="ru-RU"/>
         </w:rPr>
       </w:pPr>
@@ -521,8 +521,8 @@
           <w:b/>
           <w:bCs/>
           <w:color w:val="2C2D2E"/>
-          <w:sz w:val="23"/>
-          <w:szCs w:val="23"/>
+          <w:sz w:val="20"/>
+          <w:szCs w:val="20"/>
           <w:lang w:eastAsia="ru-RU"/>
         </w:rPr>
         <w:t>3 файл</w:t>
@@ -531,8 +531,8 @@
         <w:rPr>
           <w:rFonts w:ascii="Arial" w:eastAsia="Times New Roman" w:hAnsi="Arial" w:cs="Arial"/>
           <w:color w:val="2C2D2E"/>
-          <w:sz w:val="23"/>
-          <w:szCs w:val="23"/>
+          <w:sz w:val="20"/>
+          <w:szCs w:val="20"/>
           <w:lang w:eastAsia="ru-RU"/>
         </w:rPr>
         <w:t xml:space="preserve"> — резервная копия базы </w:t>
@@ -542,8 +542,8 @@
         <w:rPr>
           <w:rFonts w:ascii="Arial" w:eastAsia="Times New Roman" w:hAnsi="Arial" w:cs="Arial"/>
           <w:color w:val="2C2D2E"/>
-          <w:sz w:val="23"/>
-          <w:szCs w:val="23"/>
+          <w:sz w:val="20"/>
+          <w:szCs w:val="20"/>
           <w:lang w:eastAsia="ru-RU"/>
         </w:rPr>
         <w:t>данных,   </w:t>
@@ -553,8 +553,8 @@
         <w:rPr>
           <w:rFonts w:ascii="Arial" w:eastAsia="Times New Roman" w:hAnsi="Arial" w:cs="Arial"/>
           <w:color w:val="2C2D2E"/>
-          <w:sz w:val="23"/>
-          <w:szCs w:val="23"/>
+          <w:sz w:val="20"/>
+          <w:szCs w:val="20"/>
           <w:lang w:eastAsia="ru-RU"/>
         </w:rPr>
         <w:t>после последней встречи 21,04 изменено: </w:t>
@@ -567,17 +567,17 @@
         <w:rPr>
           <w:rFonts w:ascii="Arial" w:eastAsia="Times New Roman" w:hAnsi="Arial" w:cs="Arial"/>
           <w:color w:val="2C2D2E"/>
-          <w:sz w:val="23"/>
-          <w:szCs w:val="23"/>
-          <w:lang w:eastAsia="ru-RU"/>
-        </w:rPr>
-      </w:pPr>
-      <w:r>
-        <w:rPr>
-          <w:rFonts w:ascii="Arial" w:eastAsia="Times New Roman" w:hAnsi="Arial" w:cs="Arial"/>
-          <w:color w:val="2C2D2E"/>
-          <w:sz w:val="23"/>
-          <w:szCs w:val="23"/>
+          <w:sz w:val="20"/>
+          <w:szCs w:val="20"/>
+          <w:lang w:eastAsia="ru-RU"/>
+        </w:rPr>
+      </w:pPr>
+      <w:r>
+        <w:rPr>
+          <w:rFonts w:ascii="Arial" w:eastAsia="Times New Roman" w:hAnsi="Arial" w:cs="Arial"/>
+          <w:color w:val="2C2D2E"/>
+          <w:sz w:val="20"/>
+          <w:szCs w:val="20"/>
           <w:lang w:eastAsia="ru-RU"/>
         </w:rPr>
         <w:t>                                   + добавлено представление;</w:t>
@@ -590,17 +590,17 @@
         <w:rPr>
           <w:rFonts w:ascii="Arial" w:eastAsia="Times New Roman" w:hAnsi="Arial" w:cs="Arial"/>
           <w:color w:val="2C2D2E"/>
-          <w:sz w:val="23"/>
-          <w:szCs w:val="23"/>
-          <w:lang w:eastAsia="ru-RU"/>
-        </w:rPr>
-      </w:pPr>
-      <w:r>
-        <w:rPr>
-          <w:rFonts w:ascii="Arial" w:eastAsia="Times New Roman" w:hAnsi="Arial" w:cs="Arial"/>
-          <w:color w:val="2C2D2E"/>
-          <w:sz w:val="23"/>
-          <w:szCs w:val="23"/>
+          <w:sz w:val="20"/>
+          <w:szCs w:val="20"/>
+          <w:lang w:eastAsia="ru-RU"/>
+        </w:rPr>
+      </w:pPr>
+      <w:r>
+        <w:rPr>
+          <w:rFonts w:ascii="Arial" w:eastAsia="Times New Roman" w:hAnsi="Arial" w:cs="Arial"/>
+          <w:color w:val="2C2D2E"/>
+          <w:sz w:val="20"/>
+          <w:szCs w:val="20"/>
           <w:lang w:eastAsia="ru-RU"/>
         </w:rPr>
         <w:t>                                   + изменен тип времени в некоторых полях.</w:t>
@@ -630,6 +630,565 @@
     </w:p>
     <w:p>
       <w:pPr>
+        <w:shd w:val="clear" w:color="auto" w:fill="FFFFFF"/>
+        <w:spacing w:after="0" w:line="240" w:lineRule="auto"/>
+        <w:rPr>
+          <w:rFonts w:ascii="Arial" w:eastAsia="Times New Roman" w:hAnsi="Arial" w:cs="Arial"/>
+          <w:color w:val="2C2D2E"/>
+          <w:sz w:val="20"/>
+          <w:szCs w:val="20"/>
+          <w:lang w:eastAsia="ru-RU"/>
+        </w:rPr>
+      </w:pPr>
+      <w:r>
+        <w:rPr>
+          <w:rFonts w:ascii="Arial" w:eastAsia="Times New Roman" w:hAnsi="Arial" w:cs="Arial"/>
+          <w:color w:val="2C2D2E"/>
+          <w:sz w:val="20"/>
+          <w:szCs w:val="20"/>
+          <w:lang w:eastAsia="ru-RU"/>
+        </w:rPr>
+        <w:t>Добрый вечер.</w:t>
+      </w:r>
+    </w:p>
+    <w:p>
+      <w:pPr>
+        <w:shd w:val="clear" w:color="auto" w:fill="FFFFFF"/>
+        <w:spacing w:after="0" w:line="240" w:lineRule="auto"/>
+        <w:rPr>
+          <w:rFonts w:ascii="Arial" w:eastAsia="Times New Roman" w:hAnsi="Arial" w:cs="Arial"/>
+          <w:color w:val="2C2D2E"/>
+          <w:sz w:val="20"/>
+          <w:szCs w:val="20"/>
+          <w:lang w:eastAsia="ru-RU"/>
+        </w:rPr>
+      </w:pPr>
+      <w:r>
+        <w:rPr>
+          <w:rFonts w:ascii="Arial" w:eastAsia="Times New Roman" w:hAnsi="Arial" w:cs="Arial"/>
+          <w:color w:val="2C2D2E"/>
+          <w:sz w:val="20"/>
+          <w:szCs w:val="20"/>
+          <w:lang w:eastAsia="ru-RU"/>
+        </w:rPr>
+        <w:t>Отправляю что есть + расписываю изменения</w:t>
+      </w:r>
+    </w:p>
+    <w:p>
+      <w:pPr>
+        <w:shd w:val="clear" w:color="auto" w:fill="FFFFFF"/>
+        <w:spacing w:after="0" w:line="240" w:lineRule="auto"/>
+        <w:rPr>
+          <w:rFonts w:ascii="Arial" w:eastAsia="Times New Roman" w:hAnsi="Arial" w:cs="Arial"/>
+          <w:color w:val="2C2D2E"/>
+          <w:sz w:val="20"/>
+          <w:szCs w:val="20"/>
+          <w:lang w:eastAsia="ru-RU"/>
+        </w:rPr>
+      </w:pPr>
+    </w:p>
+    <w:p>
+      <w:pPr>
+        <w:shd w:val="clear" w:color="auto" w:fill="FFFFFF"/>
+        <w:spacing w:after="0" w:line="240" w:lineRule="auto"/>
+        <w:rPr>
+          <w:rFonts w:ascii="Arial" w:eastAsia="Times New Roman" w:hAnsi="Arial" w:cs="Arial"/>
+          <w:color w:val="2C2D2E"/>
+          <w:sz w:val="20"/>
+          <w:szCs w:val="20"/>
+          <w:lang w:eastAsia="ru-RU"/>
+        </w:rPr>
+      </w:pPr>
+      <w:r>
+        <w:rPr>
+          <w:rFonts w:ascii="Arial" w:eastAsia="Times New Roman" w:hAnsi="Arial" w:cs="Arial"/>
+          <w:color w:val="2C2D2E"/>
+          <w:sz w:val="20"/>
+          <w:szCs w:val="20"/>
+          <w:lang w:eastAsia="ru-RU"/>
+        </w:rPr>
+        <w:t>В архиве четыре части диплома:</w:t>
+      </w:r>
+    </w:p>
+    <w:p>
+      <w:pPr>
+        <w:shd w:val="clear" w:color="auto" w:fill="FFFFFF"/>
+        <w:spacing w:after="0" w:line="240" w:lineRule="auto"/>
+        <w:rPr>
+          <w:rFonts w:ascii="Arial" w:eastAsia="Times New Roman" w:hAnsi="Arial" w:cs="Arial"/>
+          <w:color w:val="2C2D2E"/>
+          <w:sz w:val="20"/>
+          <w:szCs w:val="20"/>
+          <w:lang w:eastAsia="ru-RU"/>
+        </w:rPr>
+      </w:pPr>
+      <w:r>
+        <w:rPr>
+          <w:rFonts w:ascii="Arial" w:eastAsia="Times New Roman" w:hAnsi="Arial" w:cs="Arial"/>
+          <w:b/>
+          <w:bCs/>
+          <w:color w:val="2C2D2E"/>
+          <w:sz w:val="20"/>
+          <w:szCs w:val="20"/>
+          <w:lang w:eastAsia="ru-RU"/>
+        </w:rPr>
+        <w:t>1 архив</w:t>
+      </w:r>
+      <w:r>
+        <w:rPr>
+          <w:rFonts w:ascii="Arial" w:eastAsia="Times New Roman" w:hAnsi="Arial" w:cs="Arial"/>
+          <w:color w:val="2C2D2E"/>
+          <w:sz w:val="20"/>
+          <w:szCs w:val="20"/>
+          <w:lang w:eastAsia="ru-RU"/>
+        </w:rPr>
+        <w:t xml:space="preserve"> — записка. </w:t>
+      </w:r>
+    </w:p>
+    <w:p>
+      <w:pPr>
+        <w:shd w:val="clear" w:color="auto" w:fill="FFFFFF"/>
+        <w:spacing w:after="0" w:line="240" w:lineRule="auto"/>
+        <w:rPr>
+          <w:rFonts w:ascii="Arial" w:eastAsia="Times New Roman" w:hAnsi="Arial" w:cs="Arial"/>
+          <w:color w:val="2C2D2E"/>
+          <w:sz w:val="20"/>
+          <w:szCs w:val="20"/>
+          <w:lang w:eastAsia="ru-RU"/>
+        </w:rPr>
+      </w:pPr>
+      <w:r>
+        <w:rPr>
+          <w:rFonts w:ascii="Arial" w:eastAsia="Times New Roman" w:hAnsi="Arial" w:cs="Arial"/>
+          <w:color w:val="2C2D2E"/>
+          <w:sz w:val="20"/>
+          <w:szCs w:val="20"/>
+          <w:lang w:eastAsia="ru-RU"/>
+        </w:rPr>
+        <w:t xml:space="preserve">                           Изменения с прошлого обновления:</w:t>
+      </w:r>
+    </w:p>
+    <w:p>
+      <w:pPr>
+        <w:shd w:val="clear" w:color="auto" w:fill="FFFFFF"/>
+        <w:spacing w:after="0" w:line="240" w:lineRule="auto"/>
+        <w:rPr>
+          <w:rFonts w:ascii="Arial" w:eastAsia="Times New Roman" w:hAnsi="Arial" w:cs="Arial"/>
+          <w:color w:val="2C2D2E"/>
+          <w:sz w:val="20"/>
+          <w:szCs w:val="20"/>
+          <w:lang w:eastAsia="ru-RU"/>
+        </w:rPr>
+      </w:pPr>
+      <w:r>
+        <w:rPr>
+          <w:rFonts w:ascii="Arial" w:eastAsia="Times New Roman" w:hAnsi="Arial" w:cs="Arial"/>
+          <w:color w:val="2C2D2E"/>
+          <w:sz w:val="20"/>
+          <w:szCs w:val="20"/>
+          <w:lang w:eastAsia="ru-RU"/>
+        </w:rPr>
+        <w:t xml:space="preserve">                           + переработано системное проектирование + схема по нему, добавлен новый блок;</w:t>
+      </w:r>
+    </w:p>
+    <w:p>
+      <w:pPr>
+        <w:shd w:val="clear" w:color="auto" w:fill="FFFFFF"/>
+        <w:spacing w:after="0" w:line="240" w:lineRule="auto"/>
+        <w:rPr>
+          <w:rFonts w:ascii="Arial" w:eastAsia="Times New Roman" w:hAnsi="Arial" w:cs="Arial"/>
+          <w:color w:val="2C2D2E"/>
+          <w:sz w:val="20"/>
+          <w:szCs w:val="20"/>
+          <w:lang w:eastAsia="ru-RU"/>
+        </w:rPr>
+      </w:pPr>
+      <w:r>
+        <w:rPr>
+          <w:rFonts w:ascii="Arial" w:eastAsia="Times New Roman" w:hAnsi="Arial" w:cs="Arial"/>
+          <w:color w:val="2C2D2E"/>
+          <w:sz w:val="20"/>
+          <w:szCs w:val="20"/>
+          <w:lang w:eastAsia="ru-RU"/>
+        </w:rPr>
+        <w:t xml:space="preserve">                           + переработано функциональное проектирование, добавлены новые классы, изменена структура                                папок;</w:t>
+      </w:r>
+    </w:p>
+    <w:p>
+      <w:pPr>
+        <w:shd w:val="clear" w:color="auto" w:fill="FFFFFF"/>
+        <w:spacing w:after="0" w:line="240" w:lineRule="auto"/>
+        <w:rPr>
+          <w:rFonts w:ascii="Arial" w:eastAsia="Times New Roman" w:hAnsi="Arial" w:cs="Arial"/>
+          <w:color w:val="2C2D2E"/>
+          <w:sz w:val="20"/>
+          <w:szCs w:val="20"/>
+          <w:lang w:eastAsia="ru-RU"/>
+        </w:rPr>
+      </w:pPr>
+      <w:r>
+        <w:rPr>
+          <w:rFonts w:ascii="Arial" w:eastAsia="Times New Roman" w:hAnsi="Arial" w:cs="Arial"/>
+          <w:color w:val="2C2D2E"/>
+          <w:sz w:val="20"/>
+          <w:szCs w:val="20"/>
+          <w:lang w:eastAsia="ru-RU"/>
+        </w:rPr>
+        <w:t xml:space="preserve">                           + переработана экономика, жду ответ от преподавателя;</w:t>
+      </w:r>
+    </w:p>
+    <w:p>
+      <w:pPr>
+        <w:shd w:val="clear" w:color="auto" w:fill="FFFFFF"/>
+        <w:spacing w:after="0" w:line="240" w:lineRule="auto"/>
+        <w:rPr>
+          <w:rFonts w:ascii="Arial" w:eastAsia="Times New Roman" w:hAnsi="Arial" w:cs="Arial"/>
+          <w:color w:val="2C2D2E"/>
+          <w:sz w:val="20"/>
+          <w:szCs w:val="20"/>
+          <w:lang w:eastAsia="ru-RU"/>
+        </w:rPr>
+      </w:pPr>
+      <w:r>
+        <w:rPr>
+          <w:rFonts w:ascii="Arial" w:eastAsia="Times New Roman" w:hAnsi="Arial" w:cs="Arial"/>
+          <w:color w:val="2C2D2E"/>
+          <w:sz w:val="20"/>
+          <w:szCs w:val="20"/>
+          <w:lang w:eastAsia="ru-RU"/>
+        </w:rPr>
+        <w:t xml:space="preserve">                           + переработана схема модели данных, исправлены ошибки оформления;</w:t>
+      </w:r>
+    </w:p>
+    <w:p>
+      <w:pPr>
+        <w:shd w:val="clear" w:color="auto" w:fill="FFFFFF"/>
+        <w:spacing w:after="0" w:line="240" w:lineRule="auto"/>
+        <w:rPr>
+          <w:rFonts w:ascii="Arial" w:eastAsia="Times New Roman" w:hAnsi="Arial" w:cs="Arial"/>
+          <w:color w:val="2C2D2E"/>
+          <w:sz w:val="20"/>
+          <w:szCs w:val="20"/>
+          <w:lang w:eastAsia="ru-RU"/>
+        </w:rPr>
+      </w:pPr>
+      <w:r>
+        <w:rPr>
+          <w:rFonts w:ascii="Arial" w:eastAsia="Times New Roman" w:hAnsi="Arial" w:cs="Arial"/>
+          <w:b/>
+          <w:bCs/>
+          <w:color w:val="2C2D2E"/>
+          <w:sz w:val="20"/>
+          <w:szCs w:val="20"/>
+          <w:lang w:eastAsia="ru-RU"/>
+        </w:rPr>
+        <w:t>2 архив</w:t>
+      </w:r>
+      <w:r>
+        <w:rPr>
+          <w:rFonts w:ascii="Arial" w:eastAsia="Times New Roman" w:hAnsi="Arial" w:cs="Arial"/>
+          <w:color w:val="2C2D2E"/>
+          <w:sz w:val="20"/>
+          <w:szCs w:val="20"/>
+          <w:lang w:eastAsia="ru-RU"/>
+        </w:rPr>
+        <w:t xml:space="preserve"> — код серверной части.</w:t>
+      </w:r>
+    </w:p>
+    <w:p>
+      <w:pPr>
+        <w:shd w:val="clear" w:color="auto" w:fill="FFFFFF"/>
+        <w:spacing w:after="0" w:line="240" w:lineRule="auto"/>
+        <w:rPr>
+          <w:rFonts w:ascii="Arial" w:eastAsia="Times New Roman" w:hAnsi="Arial" w:cs="Arial"/>
+          <w:color w:val="2C2D2E"/>
+          <w:sz w:val="20"/>
+          <w:szCs w:val="20"/>
+          <w:lang w:eastAsia="ru-RU"/>
+        </w:rPr>
+      </w:pPr>
+      <w:r>
+        <w:rPr>
+          <w:rFonts w:ascii="Arial" w:eastAsia="Times New Roman" w:hAnsi="Arial" w:cs="Arial"/>
+          <w:color w:val="2C2D2E"/>
+          <w:sz w:val="20"/>
+          <w:szCs w:val="20"/>
+          <w:lang w:eastAsia="ru-RU"/>
+        </w:rPr>
+        <w:t xml:space="preserve">                           Изменения с прошлого обновления:</w:t>
+      </w:r>
+    </w:p>
+    <w:p>
+      <w:pPr>
+        <w:shd w:val="clear" w:color="auto" w:fill="FFFFFF"/>
+        <w:spacing w:after="0" w:line="240" w:lineRule="auto"/>
+        <w:rPr>
+          <w:rFonts w:ascii="Arial" w:eastAsia="Times New Roman" w:hAnsi="Arial" w:cs="Arial"/>
+          <w:color w:val="2C2D2E"/>
+          <w:sz w:val="20"/>
+          <w:szCs w:val="20"/>
+          <w:lang w:eastAsia="ru-RU"/>
+        </w:rPr>
+      </w:pPr>
+      <w:r>
+        <w:rPr>
+          <w:rFonts w:ascii="Arial" w:eastAsia="Times New Roman" w:hAnsi="Arial" w:cs="Arial"/>
+          <w:color w:val="2C2D2E"/>
+          <w:sz w:val="20"/>
+          <w:szCs w:val="20"/>
+          <w:lang w:eastAsia="ru-RU"/>
+        </w:rPr>
+        <w:t xml:space="preserve">                           + дописаны все возможные запросы;</w:t>
+      </w:r>
+    </w:p>
+    <w:p>
+      <w:pPr>
+        <w:shd w:val="clear" w:color="auto" w:fill="FFFFFF"/>
+        <w:spacing w:after="0" w:line="240" w:lineRule="auto"/>
+        <w:rPr>
+          <w:rFonts w:ascii="Arial" w:eastAsia="Times New Roman" w:hAnsi="Arial" w:cs="Arial"/>
+          <w:color w:val="2C2D2E"/>
+          <w:sz w:val="20"/>
+          <w:szCs w:val="20"/>
+          <w:lang w:eastAsia="ru-RU"/>
+        </w:rPr>
+      </w:pPr>
+      <w:r>
+        <w:rPr>
+          <w:rFonts w:ascii="Arial" w:eastAsia="Times New Roman" w:hAnsi="Arial" w:cs="Arial"/>
+          <w:color w:val="2C2D2E"/>
+          <w:sz w:val="20"/>
+          <w:szCs w:val="20"/>
+          <w:lang w:eastAsia="ru-RU"/>
+        </w:rPr>
+        <w:t xml:space="preserve">                           + найдена проблема с CORS и некоторыми связями, но в целом серверная часть готова;</w:t>
+      </w:r>
+    </w:p>
+    <w:p>
+      <w:pPr>
+        <w:shd w:val="clear" w:color="auto" w:fill="FFFFFF"/>
+        <w:spacing w:after="0" w:line="240" w:lineRule="auto"/>
+        <w:rPr>
+          <w:rFonts w:ascii="Arial" w:eastAsia="Times New Roman" w:hAnsi="Arial" w:cs="Arial"/>
+          <w:color w:val="2C2D2E"/>
+          <w:sz w:val="20"/>
+          <w:szCs w:val="20"/>
+          <w:lang w:eastAsia="ru-RU"/>
+        </w:rPr>
+      </w:pPr>
+    </w:p>
+    <w:p>
+      <w:pPr>
+        <w:shd w:val="clear" w:color="auto" w:fill="FFFFFF"/>
+        <w:spacing w:after="0" w:line="240" w:lineRule="auto"/>
+        <w:rPr>
+          <w:rFonts w:ascii="Arial" w:eastAsia="Times New Roman" w:hAnsi="Arial" w:cs="Arial"/>
+          <w:color w:val="2C2D2E"/>
+          <w:sz w:val="20"/>
+          <w:szCs w:val="20"/>
+          <w:lang w:eastAsia="ru-RU"/>
+        </w:rPr>
+      </w:pPr>
+      <w:r>
+        <w:rPr>
+          <w:rFonts w:ascii="Arial" w:eastAsia="Times New Roman" w:hAnsi="Arial" w:cs="Arial"/>
+          <w:b/>
+          <w:bCs/>
+          <w:color w:val="2C2D2E"/>
+          <w:sz w:val="20"/>
+          <w:szCs w:val="20"/>
+          <w:lang w:eastAsia="ru-RU"/>
+        </w:rPr>
+        <w:t>3 файл</w:t>
+      </w:r>
+      <w:r>
+        <w:rPr>
+          <w:rFonts w:ascii="Arial" w:eastAsia="Times New Roman" w:hAnsi="Arial" w:cs="Arial"/>
+          <w:color w:val="2C2D2E"/>
+          <w:sz w:val="20"/>
+          <w:szCs w:val="20"/>
+          <w:lang w:eastAsia="ru-RU"/>
+        </w:rPr>
+        <w:t xml:space="preserve"> — код клиентской части.</w:t>
+      </w:r>
+    </w:p>
+    <w:p>
+      <w:pPr>
+        <w:shd w:val="clear" w:color="auto" w:fill="FFFFFF"/>
+        <w:spacing w:after="0" w:line="240" w:lineRule="auto"/>
+        <w:rPr>
+          <w:rFonts w:ascii="Arial" w:eastAsia="Times New Roman" w:hAnsi="Arial" w:cs="Arial"/>
+          <w:color w:val="2C2D2E"/>
+          <w:sz w:val="20"/>
+          <w:szCs w:val="20"/>
+          <w:lang w:eastAsia="ru-RU"/>
+        </w:rPr>
+      </w:pPr>
+      <w:r>
+        <w:rPr>
+          <w:rFonts w:ascii="Arial" w:eastAsia="Times New Roman" w:hAnsi="Arial" w:cs="Arial"/>
+          <w:color w:val="2C2D2E"/>
+          <w:sz w:val="20"/>
+          <w:szCs w:val="20"/>
+          <w:lang w:eastAsia="ru-RU"/>
+        </w:rPr>
+        <w:t xml:space="preserve">                           Изменения с прошлого обновления:</w:t>
+      </w:r>
+    </w:p>
+    <w:p>
+      <w:pPr>
+        <w:shd w:val="clear" w:color="auto" w:fill="FFFFFF"/>
+        <w:spacing w:after="0" w:line="240" w:lineRule="auto"/>
+        <w:rPr>
+          <w:rFonts w:ascii="Arial" w:eastAsia="Times New Roman" w:hAnsi="Arial" w:cs="Arial"/>
+          <w:color w:val="2C2D2E"/>
+          <w:sz w:val="20"/>
+          <w:szCs w:val="20"/>
+          <w:lang w:eastAsia="ru-RU"/>
+        </w:rPr>
+      </w:pPr>
+      <w:r>
+        <w:rPr>
+          <w:rFonts w:ascii="Arial" w:eastAsia="Times New Roman" w:hAnsi="Arial" w:cs="Arial"/>
+          <w:color w:val="2C2D2E"/>
+          <w:sz w:val="20"/>
+          <w:szCs w:val="20"/>
+          <w:lang w:eastAsia="ru-RU"/>
+        </w:rPr>
+        <w:t xml:space="preserve">                           + написана клиентская часть полностью;</w:t>
+      </w:r>
+    </w:p>
+    <w:p>
+      <w:pPr>
+        <w:shd w:val="clear" w:color="auto" w:fill="FFFFFF"/>
+        <w:spacing w:after="0" w:line="240" w:lineRule="auto"/>
+        <w:rPr>
+          <w:rFonts w:ascii="Arial" w:eastAsia="Times New Roman" w:hAnsi="Arial" w:cs="Arial"/>
+          <w:color w:val="2C2D2E"/>
+          <w:sz w:val="20"/>
+          <w:szCs w:val="20"/>
+          <w:lang w:eastAsia="ru-RU"/>
+        </w:rPr>
+      </w:pPr>
+      <w:r>
+        <w:rPr>
+          <w:rFonts w:ascii="Arial" w:eastAsia="Times New Roman" w:hAnsi="Arial" w:cs="Arial"/>
+          <w:color w:val="2C2D2E"/>
+          <w:sz w:val="20"/>
+          <w:szCs w:val="20"/>
+          <w:lang w:eastAsia="ru-RU"/>
+        </w:rPr>
+        <w:t xml:space="preserve">                           + как решится проблема CORS реализуется оставшиеся части и </w:t>
+      </w:r>
+      <w:proofErr w:type="spellStart"/>
+      <w:r>
+        <w:rPr>
+          <w:rFonts w:ascii="Arial" w:eastAsia="Times New Roman" w:hAnsi="Arial" w:cs="Arial"/>
+          <w:color w:val="2C2D2E"/>
+          <w:sz w:val="20"/>
+          <w:szCs w:val="20"/>
+          <w:lang w:eastAsia="ru-RU"/>
+        </w:rPr>
+        <w:t>подгонятся</w:t>
+      </w:r>
+      <w:proofErr w:type="spellEnd"/>
+      <w:r>
+        <w:rPr>
+          <w:rFonts w:ascii="Arial" w:eastAsia="Times New Roman" w:hAnsi="Arial" w:cs="Arial"/>
+          <w:color w:val="2C2D2E"/>
+          <w:sz w:val="20"/>
+          <w:szCs w:val="20"/>
+          <w:lang w:eastAsia="ru-RU"/>
+        </w:rPr>
+        <w:t>;</w:t>
+      </w:r>
+    </w:p>
+    <w:p>
+      <w:pPr>
+        <w:shd w:val="clear" w:color="auto" w:fill="FFFFFF"/>
+        <w:spacing w:after="0" w:line="240" w:lineRule="auto"/>
+        <w:rPr>
+          <w:rFonts w:ascii="Arial" w:eastAsia="Times New Roman" w:hAnsi="Arial" w:cs="Arial"/>
+          <w:color w:val="2C2D2E"/>
+          <w:sz w:val="20"/>
+          <w:szCs w:val="20"/>
+          <w:lang w:eastAsia="ru-RU"/>
+        </w:rPr>
+      </w:pPr>
+    </w:p>
+    <w:p>
+      <w:pPr>
+        <w:shd w:val="clear" w:color="auto" w:fill="FFFFFF"/>
+        <w:spacing w:after="0" w:line="240" w:lineRule="auto"/>
+        <w:rPr>
+          <w:rFonts w:ascii="Arial" w:eastAsia="Times New Roman" w:hAnsi="Arial" w:cs="Arial"/>
+          <w:color w:val="2C2D2E"/>
+          <w:sz w:val="20"/>
+          <w:szCs w:val="20"/>
+          <w:lang w:eastAsia="ru-RU"/>
+        </w:rPr>
+      </w:pPr>
+      <w:r>
+        <w:rPr>
+          <w:rFonts w:ascii="Arial" w:eastAsia="Times New Roman" w:hAnsi="Arial" w:cs="Arial"/>
+          <w:b/>
+          <w:bCs/>
+          <w:color w:val="2C2D2E"/>
+          <w:sz w:val="20"/>
+          <w:szCs w:val="20"/>
+          <w:lang w:eastAsia="ru-RU"/>
+        </w:rPr>
+        <w:t>4 файл</w:t>
+      </w:r>
+      <w:r>
+        <w:rPr>
+          <w:rFonts w:ascii="Arial" w:eastAsia="Times New Roman" w:hAnsi="Arial" w:cs="Arial"/>
+          <w:color w:val="2C2D2E"/>
+          <w:sz w:val="20"/>
+          <w:szCs w:val="20"/>
+          <w:lang w:eastAsia="ru-RU"/>
+        </w:rPr>
+        <w:t xml:space="preserve"> — резервная копия базы данных.</w:t>
+      </w:r>
+    </w:p>
+    <w:p>
+      <w:pPr>
+        <w:shd w:val="clear" w:color="auto" w:fill="FFFFFF"/>
+        <w:spacing w:after="0" w:line="240" w:lineRule="auto"/>
+        <w:rPr>
+          <w:rFonts w:ascii="Arial" w:eastAsia="Times New Roman" w:hAnsi="Arial" w:cs="Arial"/>
+          <w:color w:val="2C2D2E"/>
+          <w:sz w:val="20"/>
+          <w:szCs w:val="20"/>
+          <w:lang w:eastAsia="ru-RU"/>
+        </w:rPr>
+      </w:pPr>
+    </w:p>
+    <w:p>
+      <w:pPr>
+        <w:shd w:val="clear" w:color="auto" w:fill="FFFFFF"/>
+        <w:spacing w:after="0" w:line="240" w:lineRule="auto"/>
+        <w:rPr>
+          <w:rFonts w:ascii="Arial" w:eastAsia="Times New Roman" w:hAnsi="Arial" w:cs="Arial"/>
+          <w:color w:val="2C2D2E"/>
+          <w:sz w:val="20"/>
+          <w:szCs w:val="20"/>
+          <w:lang w:eastAsia="ru-RU"/>
+        </w:rPr>
+      </w:pPr>
+      <w:r>
+        <w:rPr>
+          <w:rFonts w:ascii="Arial" w:eastAsia="Times New Roman" w:hAnsi="Arial" w:cs="Arial"/>
+          <w:color w:val="2C2D2E"/>
+          <w:sz w:val="20"/>
+          <w:szCs w:val="20"/>
+          <w:lang w:eastAsia="ru-RU"/>
+        </w:rPr>
+        <w:t xml:space="preserve">                           + изменений нет.</w:t>
+      </w:r>
+    </w:p>
+    <w:p>
+      <w:pPr>
         <w:jc w:val="both"/>
         <w:rPr>
           <w:rFonts w:ascii="Times New Roman" w:hAnsi="Times New Roman" w:cs="Times New Roman"/>
@@ -642,275 +1201,7 @@
     </w:p>
     <w:p>
       <w:pPr>
-        <w:shd w:val="clear" w:color="auto" w:fill="FFFFFF"/>
-        <w:spacing w:after="0" w:line="240" w:lineRule="auto"/>
-        <w:rPr>
-          <w:rFonts w:ascii="Arial" w:eastAsia="Times New Roman" w:hAnsi="Arial" w:cs="Arial"/>
-          <w:color w:val="2C2D2E"/>
-          <w:sz w:val="23"/>
-          <w:szCs w:val="23"/>
-          <w:highlight w:val="yellow"/>
-          <w:lang w:eastAsia="ru-RU"/>
-        </w:rPr>
-      </w:pPr>
-      <w:r>
-        <w:rPr>
-          <w:rFonts w:ascii="Arial" w:eastAsia="Times New Roman" w:hAnsi="Arial" w:cs="Arial"/>
-          <w:color w:val="2C2D2E"/>
-          <w:sz w:val="23"/>
-          <w:szCs w:val="23"/>
-          <w:highlight w:val="yellow"/>
-          <w:lang w:eastAsia="ru-RU"/>
-        </w:rPr>
-        <w:t>Добрый вечер.</w:t>
-      </w:r>
-      <w:r>
-        <w:rPr>
-          <w:rFonts w:ascii="Arial" w:eastAsia="Times New Roman" w:hAnsi="Arial" w:cs="Arial"/>
-          <w:color w:val="2C2D2E"/>
-          <w:sz w:val="23"/>
-          <w:szCs w:val="23"/>
-          <w:highlight w:val="yellow"/>
-          <w:lang w:eastAsia="ru-RU"/>
-        </w:rPr>
-        <w:br/>
-        <w:t>Отправляю что есть + расписываю изменения</w:t>
-      </w:r>
-    </w:p>
-    <w:p>
-      <w:pPr>
-        <w:shd w:val="clear" w:color="auto" w:fill="FFFFFF"/>
-        <w:spacing w:after="0" w:line="240" w:lineRule="auto"/>
-        <w:rPr>
-          <w:rFonts w:ascii="Arial" w:eastAsia="Times New Roman" w:hAnsi="Arial" w:cs="Arial"/>
-          <w:color w:val="2C2D2E"/>
-          <w:sz w:val="23"/>
-          <w:szCs w:val="23"/>
-          <w:highlight w:val="yellow"/>
-          <w:lang w:eastAsia="ru-RU"/>
-        </w:rPr>
-      </w:pPr>
-      <w:r>
-        <w:rPr>
-          <w:rFonts w:ascii="Arial" w:eastAsia="Times New Roman" w:hAnsi="Arial" w:cs="Arial"/>
-          <w:color w:val="2C2D2E"/>
-          <w:sz w:val="23"/>
-          <w:szCs w:val="23"/>
-          <w:highlight w:val="yellow"/>
-          <w:lang w:eastAsia="ru-RU"/>
-        </w:rPr>
-        <w:t xml:space="preserve">В архиве </w:t>
-      </w:r>
-      <w:r>
-        <w:rPr>
-          <w:rFonts w:ascii="Arial" w:eastAsia="Times New Roman" w:hAnsi="Arial" w:cs="Arial"/>
-          <w:color w:val="2C2D2E"/>
-          <w:sz w:val="23"/>
-          <w:szCs w:val="23"/>
-          <w:highlight w:val="yellow"/>
-          <w:lang w:eastAsia="ru-RU"/>
-        </w:rPr>
-        <w:t>четыре</w:t>
-      </w:r>
-      <w:r>
-        <w:rPr>
-          <w:rFonts w:ascii="Arial" w:eastAsia="Times New Roman" w:hAnsi="Arial" w:cs="Arial"/>
-          <w:color w:val="2C2D2E"/>
-          <w:sz w:val="23"/>
-          <w:szCs w:val="23"/>
-          <w:highlight w:val="yellow"/>
-          <w:lang w:eastAsia="ru-RU"/>
-        </w:rPr>
-        <w:t xml:space="preserve"> части диплома:</w:t>
-      </w:r>
-      <w:r>
-        <w:rPr>
-          <w:rFonts w:ascii="Arial" w:eastAsia="Times New Roman" w:hAnsi="Arial" w:cs="Arial"/>
-          <w:color w:val="2C2D2E"/>
-          <w:sz w:val="23"/>
-          <w:szCs w:val="23"/>
-          <w:highlight w:val="yellow"/>
-          <w:lang w:eastAsia="ru-RU"/>
-        </w:rPr>
-        <w:br/>
-      </w:r>
-      <w:r>
-        <w:rPr>
-          <w:rFonts w:ascii="Arial" w:eastAsia="Times New Roman" w:hAnsi="Arial" w:cs="Arial"/>
-          <w:b/>
-          <w:bCs/>
-          <w:color w:val="2C2D2E"/>
-          <w:sz w:val="23"/>
-          <w:szCs w:val="23"/>
-          <w:highlight w:val="yellow"/>
-          <w:lang w:eastAsia="ru-RU"/>
-        </w:rPr>
-        <w:t>1 архив</w:t>
-      </w:r>
-      <w:r>
-        <w:rPr>
-          <w:rFonts w:ascii="Arial" w:eastAsia="Times New Roman" w:hAnsi="Arial" w:cs="Arial"/>
-          <w:color w:val="2C2D2E"/>
-          <w:sz w:val="23"/>
-          <w:szCs w:val="23"/>
-          <w:highlight w:val="yellow"/>
-          <w:lang w:eastAsia="ru-RU"/>
-        </w:rPr>
-        <w:t xml:space="preserve"> — записка, </w:t>
-      </w:r>
-      <w:r>
-        <w:rPr>
-          <w:rFonts w:ascii="Arial" w:eastAsia="Times New Roman" w:hAnsi="Arial" w:cs="Arial"/>
-          <w:color w:val="2C2D2E"/>
-          <w:sz w:val="23"/>
-          <w:szCs w:val="23"/>
-          <w:highlight w:val="yellow"/>
-          <w:lang w:eastAsia="ru-RU"/>
-        </w:rPr>
-        <w:br/>
-      </w:r>
-      <w:r>
-        <w:rPr>
-          <w:rFonts w:ascii="Arial" w:eastAsia="Times New Roman" w:hAnsi="Arial" w:cs="Arial"/>
-          <w:b/>
-          <w:bCs/>
-          <w:color w:val="2C2D2E"/>
-          <w:sz w:val="23"/>
-          <w:szCs w:val="23"/>
-          <w:highlight w:val="yellow"/>
-          <w:lang w:eastAsia="ru-RU"/>
-        </w:rPr>
-        <w:t>2 архив</w:t>
-      </w:r>
-      <w:r>
-        <w:rPr>
-          <w:rFonts w:ascii="Arial" w:eastAsia="Times New Roman" w:hAnsi="Arial" w:cs="Arial"/>
-          <w:color w:val="2C2D2E"/>
-          <w:sz w:val="23"/>
-          <w:szCs w:val="23"/>
-          <w:highlight w:val="yellow"/>
-          <w:lang w:eastAsia="ru-RU"/>
-        </w:rPr>
-        <w:t xml:space="preserve"> — код серверной части </w:t>
-      </w:r>
-    </w:p>
-    <w:p>
-      <w:pPr>
-        <w:shd w:val="clear" w:color="auto" w:fill="FFFFFF"/>
-        <w:spacing w:after="0" w:line="240" w:lineRule="auto"/>
-        <w:rPr>
-          <w:rFonts w:ascii="Arial" w:eastAsia="Times New Roman" w:hAnsi="Arial" w:cs="Arial"/>
-          <w:color w:val="2C2D2E"/>
-          <w:sz w:val="23"/>
-          <w:szCs w:val="23"/>
-          <w:highlight w:val="yellow"/>
-          <w:lang w:eastAsia="ru-RU"/>
-        </w:rPr>
-      </w:pPr>
-      <w:r>
-        <w:rPr>
-          <w:rFonts w:ascii="Arial" w:eastAsia="Times New Roman" w:hAnsi="Arial" w:cs="Arial"/>
-          <w:b/>
-          <w:bCs/>
-          <w:color w:val="2C2D2E"/>
-          <w:sz w:val="23"/>
-          <w:szCs w:val="23"/>
-          <w:highlight w:val="yellow"/>
-          <w:lang w:eastAsia="ru-RU"/>
-        </w:rPr>
-        <w:t>3 файл</w:t>
-      </w:r>
-      <w:r>
-        <w:rPr>
-          <w:rFonts w:ascii="Arial" w:eastAsia="Times New Roman" w:hAnsi="Arial" w:cs="Arial"/>
-          <w:color w:val="2C2D2E"/>
-          <w:sz w:val="23"/>
-          <w:szCs w:val="23"/>
-          <w:highlight w:val="yellow"/>
-          <w:lang w:eastAsia="ru-RU"/>
-        </w:rPr>
-        <w:t> — </w:t>
-      </w:r>
-      <w:r>
-        <w:rPr>
-          <w:rFonts w:ascii="Arial" w:eastAsia="Times New Roman" w:hAnsi="Arial" w:cs="Arial"/>
-          <w:color w:val="2C2D2E"/>
-          <w:sz w:val="23"/>
-          <w:szCs w:val="23"/>
-          <w:highlight w:val="yellow"/>
-          <w:lang w:eastAsia="ru-RU"/>
-        </w:rPr>
-        <w:t>код клиентской части</w:t>
-      </w:r>
-    </w:p>
-    <w:p>
-      <w:pPr>
-        <w:shd w:val="clear" w:color="auto" w:fill="FFFFFF"/>
-        <w:spacing w:after="0" w:line="240" w:lineRule="auto"/>
-        <w:rPr>
-          <w:rFonts w:ascii="Arial" w:eastAsia="Times New Roman" w:hAnsi="Arial" w:cs="Arial"/>
-          <w:color w:val="2C2D2E"/>
-          <w:sz w:val="23"/>
-          <w:szCs w:val="23"/>
-          <w:lang w:eastAsia="ru-RU"/>
-        </w:rPr>
-      </w:pPr>
-      <w:r>
-        <w:rPr>
-          <w:rFonts w:ascii="Arial" w:eastAsia="Times New Roman" w:hAnsi="Arial" w:cs="Arial"/>
-          <w:b/>
-          <w:bCs/>
-          <w:color w:val="2C2D2E"/>
-          <w:sz w:val="23"/>
-          <w:szCs w:val="23"/>
-          <w:highlight w:val="yellow"/>
-          <w:lang w:eastAsia="ru-RU"/>
-        </w:rPr>
-        <w:t>4</w:t>
-      </w:r>
-      <w:r>
-        <w:rPr>
-          <w:rFonts w:ascii="Arial" w:eastAsia="Times New Roman" w:hAnsi="Arial" w:cs="Arial"/>
-          <w:b/>
-          <w:bCs/>
-          <w:color w:val="2C2D2E"/>
-          <w:sz w:val="23"/>
-          <w:szCs w:val="23"/>
-          <w:highlight w:val="yellow"/>
-          <w:lang w:eastAsia="ru-RU"/>
-        </w:rPr>
-        <w:t xml:space="preserve"> файл</w:t>
-      </w:r>
-      <w:r>
-        <w:rPr>
-          <w:rFonts w:ascii="Arial" w:eastAsia="Times New Roman" w:hAnsi="Arial" w:cs="Arial"/>
-          <w:color w:val="2C2D2E"/>
-          <w:sz w:val="23"/>
-          <w:szCs w:val="23"/>
-          <w:highlight w:val="yellow"/>
-          <w:lang w:eastAsia="ru-RU"/>
-        </w:rPr>
-        <w:t> — резервная копия базы данных</w:t>
-      </w:r>
-      <w:bookmarkStart w:id="0" w:name="_GoBack"/>
-      <w:bookmarkEnd w:id="0"/>
-    </w:p>
-    <w:p>
-      <w:pPr>
-        <w:shd w:val="clear" w:color="auto" w:fill="FFFFFF"/>
-        <w:spacing w:after="0" w:line="240" w:lineRule="auto"/>
-        <w:rPr>
-          <w:rFonts w:ascii="Arial" w:eastAsia="Times New Roman" w:hAnsi="Arial" w:cs="Arial"/>
-          <w:color w:val="2C2D2E"/>
-          <w:sz w:val="23"/>
-          <w:szCs w:val="23"/>
-          <w:lang w:eastAsia="ru-RU"/>
-        </w:rPr>
-      </w:pPr>
-    </w:p>
-    <w:p>
-      <w:pPr>
-        <w:jc w:val="both"/>
+        <w:jc w:val="right"/>
         <w:rPr>
           <w:rFonts w:ascii="Times New Roman" w:hAnsi="Times New Roman" w:cs="Times New Roman"/>
           <w:b/>
@@ -919,10 +1210,7 @@
           <w:szCs w:val="28"/>
         </w:rPr>
       </w:pPr>
-    </w:p>
-    <w:p>
-      <w:pPr>
-        <w:jc w:val="right"/>
+      <w:r>
         <w:rPr>
           <w:rFonts w:ascii="Times New Roman" w:hAnsi="Times New Roman" w:cs="Times New Roman"/>
           <w:b/>
@@ -930,7 +1218,8 @@
           <w:sz w:val="28"/>
           <w:szCs w:val="28"/>
         </w:rPr>
-      </w:pPr>
+        <w:t xml:space="preserve">  За </w:t>
+      </w:r>
       <w:r>
         <w:rPr>
           <w:rFonts w:ascii="Times New Roman" w:hAnsi="Times New Roman" w:cs="Times New Roman"/>
@@ -939,7 +1228,7 @@
           <w:sz w:val="28"/>
           <w:szCs w:val="28"/>
         </w:rPr>
-        <w:t xml:space="preserve">  За </w:t>
+        <w:t>1</w:t>
       </w:r>
       <w:r>
         <w:rPr>
@@ -949,7 +1238,7 @@
           <w:sz w:val="28"/>
           <w:szCs w:val="28"/>
         </w:rPr>
-        <w:t>10</w:t>
+        <w:t>1</w:t>
       </w:r>
       <w:r>
         <w:rPr>
@@ -993,10 +1282,12 @@
           <w:szCs w:val="28"/>
         </w:rPr>
       </w:pPr>
+      <w:bookmarkStart w:id="0" w:name="_GoBack"/>
+      <w:bookmarkEnd w:id="0"/>
     </w:p>
     <w:sectPr>
       <w:pgSz w:w="11906" w:h="16838"/>
-      <w:pgMar w:top="1134" w:right="850" w:bottom="1134" w:left="1701" w:header="708" w:footer="708" w:gutter="0"/>
+      <w:pgMar w:top="720" w:right="720" w:bottom="720" w:left="720" w:header="708" w:footer="708" w:gutter="0"/>
       <w:cols w:space="708"/>
       <w:docGrid w:linePitch="360"/>
     </w:sectPr>
